--- a/second_assignment/ReportAssign2-Marsha.docx
+++ b/second_assignment/ReportAssign2-Marsha.docx
@@ -263,13 +263,20 @@
           <w:sz w:val="36"/>
           <w:szCs w:val="36"/>
         </w:rPr>
-        <w:t>4th</w:t>
+        <w:t>7</w:t>
       </w:r>
       <w:r>
         <w:rPr>
           <w:sz w:val="36"/>
           <w:szCs w:val="36"/>
         </w:rPr>
+        <w:t>th</w:t>
+      </w:r>
+      <w:r>
+        <w:rPr>
+          <w:sz w:val="36"/>
+          <w:szCs w:val="36"/>
+        </w:rPr>
         <w:t>, 2023</w:t>
       </w:r>
     </w:p>
@@ -631,7 +638,7 @@
           <w:sz w:val="28"/>
           <w:szCs w:val="28"/>
         </w:rPr>
-        <w:t>Conclusion</w:t>
+        <w:t xml:space="preserve">Additional fix (add </w:t>
       </w:r>
       <w:r>
         <w:rPr>
@@ -639,7 +646,7 @@
           <w:sz w:val="28"/>
           <w:szCs w:val="28"/>
         </w:rPr>
-        <w:t>…………………………………………………………………………………………</w:t>
+        <w:t>icon</w:t>
       </w:r>
       <w:r>
         <w:rPr>
@@ -647,7 +654,7 @@
           <w:sz w:val="28"/>
           <w:szCs w:val="28"/>
         </w:rPr>
-        <w:t>.</w:t>
+        <w:t xml:space="preserve">, and </w:t>
       </w:r>
       <w:r>
         <w:rPr>
@@ -655,7 +662,7 @@
           <w:sz w:val="28"/>
           <w:szCs w:val="28"/>
         </w:rPr>
-        <w:t>.</w:t>
+        <w:t>dash</w:t>
       </w:r>
       <w:r>
         <w:rPr>
@@ -663,15 +670,41 @@
           <w:sz w:val="28"/>
           <w:szCs w:val="28"/>
         </w:rPr>
-        <w:t>1</w:t>
-      </w:r>
+        <w:t xml:space="preserve"> line underneath </w:t>
+      </w:r>
+      <w:proofErr w:type="gramStart"/>
       <w:r>
         <w:rPr>
           <w:rFonts w:cstheme="minorHAnsi"/>
           <w:sz w:val="28"/>
           <w:szCs w:val="28"/>
         </w:rPr>
-        <w:t>4</w:t>
+        <w:t>watermark)</w:t>
+      </w:r>
+      <w:r>
+        <w:rPr>
+          <w:rFonts w:cstheme="minorHAnsi"/>
+          <w:sz w:val="28"/>
+          <w:szCs w:val="28"/>
+        </w:rPr>
+        <w:t>…</w:t>
+      </w:r>
+      <w:proofErr w:type="gramEnd"/>
+      <w:r>
+        <w:rPr>
+          <w:rFonts w:cstheme="minorHAnsi"/>
+          <w:sz w:val="28"/>
+          <w:szCs w:val="28"/>
+        </w:rPr>
+        <w:t>………..</w:t>
+      </w:r>
+      <w:r>
+        <w:rPr>
+          <w:rFonts w:cstheme="minorHAnsi"/>
+          <w:sz w:val="28"/>
+          <w:szCs w:val="28"/>
+        </w:rPr>
+        <w:t>14</w:t>
       </w:r>
     </w:p>
     <w:p>
@@ -690,6 +723,65 @@
           <w:sz w:val="28"/>
           <w:szCs w:val="28"/>
         </w:rPr>
+        <w:t>Conclusion</w:t>
+      </w:r>
+      <w:r>
+        <w:rPr>
+          <w:rFonts w:cstheme="minorHAnsi"/>
+          <w:sz w:val="28"/>
+          <w:szCs w:val="28"/>
+        </w:rPr>
+        <w:t>…………………………………………………………………………………………</w:t>
+      </w:r>
+      <w:r>
+        <w:rPr>
+          <w:rFonts w:cstheme="minorHAnsi"/>
+          <w:sz w:val="28"/>
+          <w:szCs w:val="28"/>
+        </w:rPr>
+        <w:t>.</w:t>
+      </w:r>
+      <w:r>
+        <w:rPr>
+          <w:rFonts w:cstheme="minorHAnsi"/>
+          <w:sz w:val="28"/>
+          <w:szCs w:val="28"/>
+        </w:rPr>
+        <w:t>.</w:t>
+      </w:r>
+      <w:r>
+        <w:rPr>
+          <w:rFonts w:cstheme="minorHAnsi"/>
+          <w:sz w:val="28"/>
+          <w:szCs w:val="28"/>
+        </w:rPr>
+        <w:t>1</w:t>
+      </w:r>
+      <w:r>
+        <w:rPr>
+          <w:rFonts w:cstheme="minorHAnsi"/>
+          <w:sz w:val="28"/>
+          <w:szCs w:val="28"/>
+        </w:rPr>
+        <w:t>6</w:t>
+      </w:r>
+    </w:p>
+    <w:p>
+      <w:pPr>
+        <w:spacing w:before="60" w:after="0" w:line="480" w:lineRule="auto"/>
+        <w:jc w:val="both"/>
+        <w:rPr>
+          <w:rFonts w:cstheme="minorHAnsi"/>
+          <w:sz w:val="28"/>
+          <w:szCs w:val="28"/>
+        </w:rPr>
+      </w:pPr>
+      <w:r>
+        <w:rPr>
+          <w:rFonts w:cstheme="minorHAnsi"/>
+          <w:sz w:val="28"/>
+          <w:szCs w:val="28"/>
+        </w:rPr>
         <w:t>References</w:t>
       </w:r>
       <w:r>
@@ -722,7 +814,7 @@
           <w:sz w:val="28"/>
           <w:szCs w:val="28"/>
         </w:rPr>
-        <w:t>5</w:t>
+        <w:t>7</w:t>
       </w:r>
     </w:p>
     <w:p>
@@ -2764,8 +2856,18 @@
           <w:color w:val="000000"/>
           <w:lang w:val="en-US" w:eastAsia="ko-KR"/>
         </w:rPr>
-        <w:t xml:space="preserve"> in the center</w:t>
-      </w:r>
+        <w:t xml:space="preserve"> in the </w:t>
+      </w:r>
+      <w:proofErr w:type="gramStart"/>
+      <w:r>
+        <w:rPr>
+          <w:rFonts w:ascii="Arial" w:eastAsia="Times New Roman" w:hAnsi="Arial" w:cs="Arial"/>
+          <w:color w:val="000000"/>
+          <w:lang w:val="en-US" w:eastAsia="ko-KR"/>
+        </w:rPr>
+        <w:t>center</w:t>
+      </w:r>
+      <w:proofErr w:type="gramEnd"/>
     </w:p>
     <w:p>
       <w:pPr>
@@ -3221,7 +3323,25 @@
           <w:color w:val="000000"/>
           <w:lang w:val="en-US" w:eastAsia="ko-KR"/>
         </w:rPr>
-        <w:t xml:space="preserve">here are two divs, as left-section class and the right-section class, and they both </w:t>
+        <w:t xml:space="preserve">here are two </w:t>
+      </w:r>
+      <w:proofErr w:type="spellStart"/>
+      <w:r>
+        <w:rPr>
+          <w:rFonts w:ascii="Arial" w:eastAsia="Times New Roman" w:hAnsi="Arial" w:cs="Arial"/>
+          <w:color w:val="000000"/>
+          <w:lang w:val="en-US" w:eastAsia="ko-KR"/>
+        </w:rPr>
+        <w:t>divs</w:t>
+      </w:r>
+      <w:proofErr w:type="spellEnd"/>
+      <w:r>
+        <w:rPr>
+          <w:rFonts w:ascii="Arial" w:eastAsia="Times New Roman" w:hAnsi="Arial" w:cs="Arial"/>
+          <w:color w:val="000000"/>
+          <w:lang w:val="en-US" w:eastAsia="ko-KR"/>
+        </w:rPr>
+        <w:t xml:space="preserve">, as left-section class and the right-section class, and they both </w:t>
       </w:r>
       <w:r>
         <w:rPr>
@@ -6095,8 +6215,18 @@
           <w:color w:val="000000"/>
           <w:lang w:val="en-US" w:eastAsia="ko-KR"/>
         </w:rPr>
-        <w:t>Put 6 images arranged as a 3*2 table</w:t>
-      </w:r>
+        <w:t xml:space="preserve">Put 6 images arranged as a 3*2 </w:t>
+      </w:r>
+      <w:proofErr w:type="gramStart"/>
+      <w:r>
+        <w:rPr>
+          <w:rFonts w:ascii="Arial" w:eastAsia="Times New Roman" w:hAnsi="Arial" w:cs="Arial"/>
+          <w:color w:val="000000"/>
+          <w:lang w:val="en-US" w:eastAsia="ko-KR"/>
+        </w:rPr>
+        <w:t>table</w:t>
+      </w:r>
+      <w:proofErr w:type="gramEnd"/>
     </w:p>
     <w:p>
       <w:pPr>
@@ -6500,28 +6630,796 @@
     </w:p>
     <w:p>
       <w:pPr>
-        <w:spacing w:after="0" w:line="240" w:lineRule="auto"/>
-        <w:rPr>
-          <w:sz w:val="28"/>
-          <w:szCs w:val="28"/>
-        </w:rPr>
-      </w:pPr>
-    </w:p>
-    <w:p>
-      <w:pPr>
-        <w:spacing w:after="0" w:line="240" w:lineRule="auto"/>
-        <w:rPr>
-          <w:sz w:val="28"/>
-          <w:szCs w:val="28"/>
-        </w:rPr>
-      </w:pPr>
-    </w:p>
-    <w:p>
-      <w:pPr>
+        <w:rPr>
+          <w:sz w:val="28"/>
+          <w:szCs w:val="28"/>
+        </w:rPr>
+      </w:pPr>
+      <w:r>
+        <w:rPr>
+          <w:sz w:val="28"/>
+          <w:szCs w:val="28"/>
+        </w:rPr>
+        <w:br w:type="page"/>
+      </w:r>
+    </w:p>
+    <w:p>
+      <w:pPr>
+        <w:spacing w:after="0" w:line="240" w:lineRule="auto"/>
+        <w:rPr>
+          <w:rFonts w:ascii="Arial" w:eastAsia="Times New Roman" w:hAnsi="Arial" w:cs="Arial"/>
+          <w:color w:val="000000"/>
+          <w:sz w:val="40"/>
+          <w:szCs w:val="40"/>
+          <w:lang w:val="en-US" w:eastAsia="ko-KR"/>
+        </w:rPr>
+      </w:pPr>
+      <w:r>
+        <w:rPr>
+          <w:rFonts w:ascii="Arial" w:eastAsia="Times New Roman" w:hAnsi="Arial" w:cs="Arial"/>
+          <w:color w:val="000000"/>
+          <w:sz w:val="40"/>
+          <w:szCs w:val="40"/>
+          <w:lang w:val="en-US" w:eastAsia="ko-KR"/>
+        </w:rPr>
+        <w:lastRenderedPageBreak/>
+        <w:t>Icon for the title page</w:t>
+      </w:r>
+    </w:p>
+    <w:p>
+      <w:pPr>
+        <w:spacing w:after="0" w:line="240" w:lineRule="auto"/>
+        <w:rPr>
+          <w:rFonts w:ascii="Arial" w:eastAsia="Times New Roman" w:hAnsi="Arial" w:cs="Arial"/>
+          <w:color w:val="000000"/>
+          <w:sz w:val="28"/>
+          <w:szCs w:val="28"/>
+          <w:lang w:val="en-US" w:eastAsia="ko-KR"/>
+        </w:rPr>
+      </w:pPr>
+    </w:p>
+    <w:p>
+      <w:pPr>
+        <w:spacing w:after="0" w:line="240" w:lineRule="auto"/>
+        <w:rPr>
+          <w:rFonts w:ascii="Times New Roman" w:eastAsia="Times New Roman" w:hAnsi="Times New Roman" w:cs="Times New Roman"/>
+          <w:sz w:val="32"/>
+          <w:szCs w:val="32"/>
+          <w:lang w:val="en-US" w:eastAsia="ko-KR"/>
+        </w:rPr>
+      </w:pPr>
+      <w:r>
+        <w:rPr>
+          <w:rFonts w:ascii="Arial" w:eastAsia="Times New Roman" w:hAnsi="Arial" w:cs="Arial"/>
+          <w:color w:val="000000"/>
+          <w:sz w:val="28"/>
+          <w:szCs w:val="28"/>
+          <w:lang w:val="en-US" w:eastAsia="ko-KR"/>
+        </w:rPr>
+        <w:t>Required Effect: </w:t>
+      </w:r>
+    </w:p>
+    <w:p>
+      <w:pPr>
+        <w:numPr>
+          <w:ilvl w:val="0"/>
+          <w:numId w:val="1"/>
+        </w:numPr>
+        <w:spacing w:after="0" w:line="240" w:lineRule="auto"/>
+        <w:textAlignment w:val="baseline"/>
+        <w:rPr>
+          <w:rFonts w:ascii="Arial" w:eastAsia="Times New Roman" w:hAnsi="Arial" w:cs="Arial"/>
+          <w:color w:val="000000"/>
+          <w:lang w:val="en-US" w:eastAsia="ko-KR"/>
+        </w:rPr>
+      </w:pPr>
+      <w:r>
+        <w:rPr>
+          <w:rFonts w:ascii="Arial" w:eastAsia="Times New Roman" w:hAnsi="Arial" w:cs="Arial"/>
+          <w:color w:val="000000"/>
+          <w:lang w:val="en-US" w:eastAsia="ko-KR"/>
+        </w:rPr>
+        <w:t xml:space="preserve">Add icon image into the title </w:t>
+      </w:r>
+      <w:proofErr w:type="gramStart"/>
+      <w:r>
+        <w:rPr>
+          <w:rFonts w:ascii="Arial" w:eastAsia="Times New Roman" w:hAnsi="Arial" w:cs="Arial"/>
+          <w:color w:val="000000"/>
+          <w:lang w:val="en-US" w:eastAsia="ko-KR"/>
+        </w:rPr>
+        <w:t>section</w:t>
+      </w:r>
+      <w:proofErr w:type="gramEnd"/>
+      <w:r>
+        <w:rPr>
+          <w:rFonts w:ascii="Arial" w:eastAsia="Times New Roman" w:hAnsi="Arial" w:cs="Arial"/>
+          <w:color w:val="000000"/>
+          <w:lang w:val="en-US" w:eastAsia="ko-KR"/>
+        </w:rPr>
+        <w:t xml:space="preserve"> </w:t>
+      </w:r>
+    </w:p>
+    <w:p>
+      <w:pPr>
+        <w:spacing w:after="0" w:line="240" w:lineRule="auto"/>
+        <w:rPr>
+          <w:rFonts w:ascii="Arial" w:eastAsia="Times New Roman" w:hAnsi="Arial" w:cs="Arial"/>
+          <w:color w:val="000000"/>
+          <w:sz w:val="28"/>
+          <w:szCs w:val="28"/>
+          <w:lang w:val="en-US" w:eastAsia="ko-KR"/>
+        </w:rPr>
+      </w:pPr>
+      <w:r>
+        <w:rPr>
+          <w:rFonts w:ascii="Arial" w:eastAsia="Times New Roman" w:hAnsi="Arial" w:cs="Arial"/>
+          <w:color w:val="000000"/>
+          <w:sz w:val="28"/>
+          <w:szCs w:val="28"/>
+          <w:lang w:val="en-US" w:eastAsia="ko-KR"/>
+        </w:rPr>
+        <w:t>Implementation:</w:t>
+      </w:r>
+    </w:p>
+    <w:p>
+      <w:pPr>
+        <w:pStyle w:val="ListParagraph"/>
+        <w:numPr>
+          <w:ilvl w:val="0"/>
+          <w:numId w:val="1"/>
+        </w:numPr>
+        <w:spacing w:after="0" w:line="240" w:lineRule="auto"/>
+        <w:rPr>
+          <w:rFonts w:ascii="Arial" w:eastAsia="Times New Roman" w:hAnsi="Arial" w:cs="Arial"/>
+          <w:color w:val="000000"/>
+          <w:lang w:val="en-US" w:eastAsia="ko-KR"/>
+        </w:rPr>
+      </w:pPr>
+      <w:r>
+        <w:rPr>
+          <w:rFonts w:ascii="Arial" w:eastAsia="Times New Roman" w:hAnsi="Arial" w:cs="Arial"/>
+          <w:color w:val="000000"/>
+          <w:lang w:val="en-US" w:eastAsia="ko-KR"/>
+        </w:rPr>
+        <w:t xml:space="preserve">Add </w:t>
+      </w:r>
+      <w:r>
+        <w:rPr>
+          <w:rFonts w:ascii="Arial" w:eastAsia="Times New Roman" w:hAnsi="Arial" w:cs="Arial"/>
+          <w:color w:val="000000"/>
+          <w:lang w:val="en-US" w:eastAsia="ko-KR"/>
+        </w:rPr>
+        <w:t xml:space="preserve">a </w:t>
+      </w:r>
+      <w:r>
+        <w:rPr>
+          <w:rFonts w:ascii="Arial" w:eastAsia="Times New Roman" w:hAnsi="Arial" w:cs="Arial"/>
+          <w:color w:val="000000"/>
+          <w:lang w:val="en-US" w:eastAsia="ko-KR"/>
+        </w:rPr>
+        <w:t xml:space="preserve">link element in the head section. </w:t>
+      </w:r>
+    </w:p>
+    <w:p>
+      <w:pPr>
+        <w:spacing w:after="0" w:line="240" w:lineRule="auto"/>
+        <w:rPr>
+          <w:rFonts w:ascii="Arial" w:eastAsia="Times New Roman" w:hAnsi="Arial" w:cs="Arial"/>
+          <w:color w:val="000000"/>
+          <w:lang w:val="en-US" w:eastAsia="ko-KR"/>
+        </w:rPr>
+      </w:pPr>
+    </w:p>
+    <w:p>
+      <w:pPr>
+        <w:spacing w:after="0" w:line="240" w:lineRule="auto"/>
+        <w:rPr>
+          <w:rFonts w:ascii="Arial" w:eastAsia="Times New Roman" w:hAnsi="Arial" w:cs="Arial"/>
+          <w:color w:val="000000"/>
+          <w:lang w:val="en-US" w:eastAsia="ko-KR"/>
+        </w:rPr>
+      </w:pPr>
+    </w:p>
+    <w:p>
+      <w:pPr>
+        <w:spacing w:after="0" w:line="240" w:lineRule="auto"/>
+        <w:rPr>
+          <w:rFonts w:ascii="Arial" w:eastAsia="Times New Roman" w:hAnsi="Arial" w:cs="Arial"/>
+          <w:color w:val="000000"/>
+          <w:lang w:val="en-US" w:eastAsia="ko-KR"/>
+        </w:rPr>
+      </w:pPr>
+      <w:r>
+        <w:rPr>
+          <w:rFonts w:ascii="Arial" w:eastAsia="Times New Roman" w:hAnsi="Arial" w:cs="Arial"/>
+          <w:noProof/>
+          <w:color w:val="000000"/>
+          <w:lang w:val="en-US" w:eastAsia="ko-KR"/>
+        </w:rPr>
+        <w:drawing>
+          <wp:inline distT="0" distB="0" distL="0" distR="0" wp14:anchorId="18DBCD64" wp14:editId="43632E6C">
+            <wp:extent cx="5669771" cy="1265030"/>
+            <wp:effectExtent l="0" t="0" r="7620" b="0"/>
+            <wp:docPr id="1" name="Picture 1" descr="A screenshot of a computer&#10;&#10;Description automatically generated with medium confidence"/>
+            <wp:cNvGraphicFramePr>
+              <a:graphicFrameLocks xmlns:a="http://schemas.openxmlformats.org/drawingml/2006/main" noChangeAspect="1"/>
+            </wp:cNvGraphicFramePr>
+            <a:graphic xmlns:a="http://schemas.openxmlformats.org/drawingml/2006/main">
+              <a:graphicData uri="http://schemas.openxmlformats.org/drawingml/2006/picture">
+                <pic:pic xmlns:pic="http://schemas.openxmlformats.org/drawingml/2006/picture">
+                  <pic:nvPicPr>
+                    <pic:cNvPr id="1" name="Picture 1" descr="A screenshot of a computer&#10;&#10;Description automatically generated with medium confidence"/>
+                    <pic:cNvPicPr/>
+                  </pic:nvPicPr>
+                  <pic:blipFill>
+                    <a:blip r:embed="rId37"/>
+                    <a:stretch>
+                      <a:fillRect/>
+                    </a:stretch>
+                  </pic:blipFill>
+                  <pic:spPr>
+                    <a:xfrm>
+                      <a:off x="0" y="0"/>
+                      <a:ext cx="5669771" cy="1265030"/>
+                    </a:xfrm>
+                    <a:prstGeom prst="rect">
+                      <a:avLst/>
+                    </a:prstGeom>
+                  </pic:spPr>
+                </pic:pic>
+              </a:graphicData>
+            </a:graphic>
+          </wp:inline>
+        </w:drawing>
+      </w:r>
+    </w:p>
+    <w:p>
+      <w:pPr>
+        <w:spacing w:after="0" w:line="240" w:lineRule="auto"/>
+        <w:rPr>
+          <w:rFonts w:ascii="Arial" w:eastAsia="Times New Roman" w:hAnsi="Arial" w:cs="Arial"/>
+          <w:color w:val="000000"/>
+          <w:lang w:eastAsia="ko-KR"/>
+        </w:rPr>
+      </w:pPr>
+      <w:r>
+        <w:rPr>
+          <w:rFonts w:ascii="Arial" w:eastAsia="Times New Roman" w:hAnsi="Arial" w:cs="Arial"/>
+          <w:color w:val="000000"/>
+          <w:lang w:val="en-US" w:eastAsia="ko-KR"/>
+        </w:rPr>
+        <w:t xml:space="preserve">The image has been made as </w:t>
+      </w:r>
+      <w:r>
+        <w:rPr>
+          <w:rFonts w:ascii="Arial" w:eastAsia="Times New Roman" w:hAnsi="Arial" w:cs="Arial"/>
+          <w:color w:val="000000"/>
+          <w:lang w:val="en-US" w:eastAsia="ko-KR"/>
+        </w:rPr>
+        <w:t xml:space="preserve">a </w:t>
+      </w:r>
+      <w:r>
+        <w:rPr>
+          <w:rFonts w:ascii="Arial" w:eastAsia="Times New Roman" w:hAnsi="Arial" w:cs="Arial"/>
+          <w:color w:val="000000"/>
+          <w:lang w:val="en-US" w:eastAsia="ko-KR"/>
+        </w:rPr>
+        <w:t xml:space="preserve">30*30 size </w:t>
+      </w:r>
+      <w:proofErr w:type="spellStart"/>
+      <w:r>
+        <w:rPr>
+          <w:rFonts w:ascii="Arial" w:eastAsia="Times New Roman" w:hAnsi="Arial" w:cs="Arial"/>
+          <w:color w:val="000000"/>
+          <w:lang w:val="en-US" w:eastAsia="ko-KR"/>
+        </w:rPr>
+        <w:t>png</w:t>
+      </w:r>
+      <w:proofErr w:type="spellEnd"/>
+      <w:r>
+        <w:rPr>
+          <w:rFonts w:ascii="Arial" w:eastAsia="Times New Roman" w:hAnsi="Arial" w:cs="Arial"/>
+          <w:color w:val="000000"/>
+          <w:lang w:val="en-US" w:eastAsia="ko-KR"/>
+        </w:rPr>
+        <w:t xml:space="preserve"> file using the </w:t>
+      </w:r>
+      <w:proofErr w:type="gramStart"/>
+      <w:r>
+        <w:rPr>
+          <w:rFonts w:ascii="Arial" w:eastAsia="Times New Roman" w:hAnsi="Arial" w:cs="Arial"/>
+          <w:color w:val="000000"/>
+          <w:lang w:val="en-US" w:eastAsia="ko-KR"/>
+        </w:rPr>
+        <w:t>painter, and</w:t>
+      </w:r>
+      <w:proofErr w:type="gramEnd"/>
+      <w:r>
+        <w:rPr>
+          <w:rFonts w:ascii="Arial" w:eastAsia="Times New Roman" w:hAnsi="Arial" w:cs="Arial"/>
+          <w:color w:val="000000"/>
+          <w:lang w:val="en-US" w:eastAsia="ko-KR"/>
+        </w:rPr>
+        <w:t xml:space="preserve"> changed its extension as </w:t>
+      </w:r>
+      <w:r>
+        <w:rPr>
+          <w:rFonts w:ascii="Arial" w:eastAsia="Times New Roman" w:hAnsi="Arial" w:cs="Arial"/>
+          <w:color w:val="000000"/>
+          <w:lang w:val="en-US" w:eastAsia="ko-KR"/>
+        </w:rPr>
+        <w:t xml:space="preserve">the </w:t>
+      </w:r>
+      <w:r>
+        <w:rPr>
+          <w:rFonts w:ascii="Arial" w:eastAsia="Times New Roman" w:hAnsi="Arial" w:cs="Arial"/>
+          <w:color w:val="000000"/>
+          <w:lang w:val="en-US" w:eastAsia="ko-KR"/>
+        </w:rPr>
+        <w:t>icon.</w:t>
+      </w:r>
+    </w:p>
+    <w:p>
+      <w:pPr>
+        <w:spacing w:after="0" w:line="240" w:lineRule="auto"/>
+        <w:rPr>
+          <w:sz w:val="28"/>
+          <w:szCs w:val="28"/>
+          <w:lang w:val="en-US"/>
+        </w:rPr>
+      </w:pPr>
+    </w:p>
+    <w:p>
+      <w:pPr>
+        <w:spacing w:after="0" w:line="240" w:lineRule="auto"/>
+        <w:rPr>
+          <w:sz w:val="28"/>
+          <w:szCs w:val="28"/>
+          <w:lang w:val="en-US"/>
+        </w:rPr>
+      </w:pPr>
+      <w:r>
+        <w:rPr>
+          <w:noProof/>
+          <w:sz w:val="28"/>
+          <w:szCs w:val="28"/>
+          <w:lang w:val="en-US"/>
+        </w:rPr>
+        <w:drawing>
+          <wp:inline distT="0" distB="0" distL="0" distR="0" wp14:anchorId="5C6AD4F8" wp14:editId="2EB27642">
+            <wp:extent cx="5258256" cy="1188823"/>
+            <wp:effectExtent l="190500" t="190500" r="190500" b="182880"/>
+            <wp:docPr id="2" name="Picture 2" descr="Text&#10;&#10;Description automatically generated with medium confidence"/>
+            <wp:cNvGraphicFramePr>
+              <a:graphicFrameLocks xmlns:a="http://schemas.openxmlformats.org/drawingml/2006/main" noChangeAspect="1"/>
+            </wp:cNvGraphicFramePr>
+            <a:graphic xmlns:a="http://schemas.openxmlformats.org/drawingml/2006/main">
+              <a:graphicData uri="http://schemas.openxmlformats.org/drawingml/2006/picture">
+                <pic:pic xmlns:pic="http://schemas.openxmlformats.org/drawingml/2006/picture">
+                  <pic:nvPicPr>
+                    <pic:cNvPr id="2" name="Picture 2" descr="Text&#10;&#10;Description automatically generated with medium confidence"/>
+                    <pic:cNvPicPr/>
+                  </pic:nvPicPr>
+                  <pic:blipFill>
+                    <a:blip r:embed="rId38"/>
+                    <a:stretch>
+                      <a:fillRect/>
+                    </a:stretch>
+                  </pic:blipFill>
+                  <pic:spPr>
+                    <a:xfrm>
+                      <a:off x="0" y="0"/>
+                      <a:ext cx="5258256" cy="1188823"/>
+                    </a:xfrm>
+                    <a:prstGeom prst="rect">
+                      <a:avLst/>
+                    </a:prstGeom>
+                    <a:ln>
+                      <a:noFill/>
+                    </a:ln>
+                    <a:effectLst>
+                      <a:outerShdw blurRad="190500" algn="tl" rotWithShape="0">
+                        <a:srgbClr val="000000">
+                          <a:alpha val="70000"/>
+                        </a:srgbClr>
+                      </a:outerShdw>
+                    </a:effectLst>
+                  </pic:spPr>
+                </pic:pic>
+              </a:graphicData>
+            </a:graphic>
+          </wp:inline>
+        </w:drawing>
+      </w:r>
+    </w:p>
+    <w:p>
+      <w:pPr>
+        <w:spacing w:after="0" w:line="240" w:lineRule="auto"/>
+        <w:rPr>
+          <w:sz w:val="28"/>
+          <w:szCs w:val="28"/>
+        </w:rPr>
+      </w:pPr>
+    </w:p>
+    <w:p>
+      <w:pPr>
+        <w:spacing w:after="0" w:line="240" w:lineRule="auto"/>
+        <w:rPr>
+          <w:rFonts w:ascii="Arial" w:eastAsia="Times New Roman" w:hAnsi="Arial" w:cs="Arial"/>
+          <w:color w:val="000000"/>
+          <w:sz w:val="40"/>
+          <w:szCs w:val="40"/>
+          <w:lang w:val="en-US" w:eastAsia="ko-KR"/>
+        </w:rPr>
+      </w:pPr>
+      <w:r>
+        <w:rPr>
+          <w:rFonts w:ascii="Arial" w:eastAsia="Times New Roman" w:hAnsi="Arial" w:cs="Arial"/>
+          <w:color w:val="000000"/>
+          <w:sz w:val="40"/>
+          <w:szCs w:val="40"/>
+          <w:lang w:val="en-US" w:eastAsia="ko-KR"/>
+        </w:rPr>
+        <w:br w:type="column"/>
+      </w:r>
+      <w:r>
+        <w:rPr>
+          <w:rFonts w:ascii="Arial" w:eastAsia="Times New Roman" w:hAnsi="Arial" w:cs="Arial"/>
+          <w:color w:val="000000"/>
+          <w:sz w:val="40"/>
+          <w:szCs w:val="40"/>
+          <w:lang w:val="en-US" w:eastAsia="ko-KR"/>
+        </w:rPr>
+        <w:lastRenderedPageBreak/>
+        <w:t>Dash line</w:t>
+      </w:r>
+    </w:p>
+    <w:p>
+      <w:pPr>
+        <w:spacing w:after="0" w:line="240" w:lineRule="auto"/>
+        <w:rPr>
+          <w:rFonts w:ascii="Arial" w:eastAsia="Times New Roman" w:hAnsi="Arial" w:cs="Arial"/>
+          <w:color w:val="000000"/>
+          <w:sz w:val="28"/>
+          <w:szCs w:val="28"/>
+          <w:lang w:val="en-US" w:eastAsia="ko-KR"/>
+        </w:rPr>
+      </w:pPr>
+    </w:p>
+    <w:p>
+      <w:pPr>
+        <w:spacing w:after="0" w:line="240" w:lineRule="auto"/>
+        <w:rPr>
+          <w:rFonts w:ascii="Times New Roman" w:eastAsia="Times New Roman" w:hAnsi="Times New Roman" w:cs="Times New Roman"/>
+          <w:sz w:val="32"/>
+          <w:szCs w:val="32"/>
+          <w:lang w:val="en-US" w:eastAsia="ko-KR"/>
+        </w:rPr>
+      </w:pPr>
+      <w:r>
+        <w:rPr>
+          <w:rFonts w:ascii="Arial" w:eastAsia="Times New Roman" w:hAnsi="Arial" w:cs="Arial"/>
+          <w:color w:val="000000"/>
+          <w:sz w:val="28"/>
+          <w:szCs w:val="28"/>
+          <w:lang w:val="en-US" w:eastAsia="ko-KR"/>
+        </w:rPr>
+        <w:t>Required Effect: </w:t>
+      </w:r>
+    </w:p>
+    <w:p>
+      <w:pPr>
+        <w:numPr>
+          <w:ilvl w:val="0"/>
+          <w:numId w:val="1"/>
+        </w:numPr>
+        <w:spacing w:after="0" w:line="240" w:lineRule="auto"/>
+        <w:textAlignment w:val="baseline"/>
+        <w:rPr>
+          <w:rFonts w:ascii="Arial" w:eastAsia="Times New Roman" w:hAnsi="Arial" w:cs="Arial"/>
+          <w:color w:val="000000"/>
+          <w:sz w:val="28"/>
+          <w:szCs w:val="28"/>
+          <w:lang w:val="en-US" w:eastAsia="ko-KR"/>
+        </w:rPr>
+      </w:pPr>
+      <w:r>
+        <w:rPr>
+          <w:rFonts w:ascii="Arial" w:eastAsia="Times New Roman" w:hAnsi="Arial" w:cs="Arial"/>
+          <w:color w:val="000000"/>
+          <w:lang w:val="en-US" w:eastAsia="ko-KR"/>
+        </w:rPr>
+        <w:t>Add dash line beneath the watermark div</w:t>
+      </w:r>
+    </w:p>
+    <w:p>
+      <w:pPr>
+        <w:spacing w:after="0" w:line="240" w:lineRule="auto"/>
+        <w:textAlignment w:val="baseline"/>
+        <w:rPr>
+          <w:rFonts w:ascii="Arial" w:eastAsia="Times New Roman" w:hAnsi="Arial" w:cs="Arial"/>
+          <w:color w:val="000000"/>
+          <w:sz w:val="28"/>
+          <w:szCs w:val="28"/>
+          <w:lang w:val="en-US" w:eastAsia="ko-KR"/>
+        </w:rPr>
+      </w:pPr>
+      <w:r>
+        <w:rPr>
+          <w:rFonts w:ascii="Arial" w:eastAsia="Times New Roman" w:hAnsi="Arial" w:cs="Arial"/>
+          <w:color w:val="000000"/>
+          <w:sz w:val="28"/>
+          <w:szCs w:val="28"/>
+          <w:lang w:val="en-US" w:eastAsia="ko-KR"/>
+        </w:rPr>
+        <w:t>Implementation:</w:t>
+      </w:r>
+    </w:p>
+    <w:p>
+      <w:pPr>
+        <w:pStyle w:val="ListParagraph"/>
         <w:keepNext/>
-        <w:rPr>
-          <w:sz w:val="28"/>
-          <w:szCs w:val="28"/>
+        <w:numPr>
+          <w:ilvl w:val="0"/>
+          <w:numId w:val="1"/>
+        </w:numPr>
+        <w:spacing w:after="0" w:line="240" w:lineRule="auto"/>
+        <w:rPr>
+          <w:sz w:val="28"/>
+          <w:szCs w:val="28"/>
+          <w:lang w:val="en-US"/>
+        </w:rPr>
+      </w:pPr>
+      <w:r>
+        <w:rPr>
+          <w:rFonts w:ascii="Arial" w:eastAsia="Times New Roman" w:hAnsi="Arial" w:cs="Arial"/>
+          <w:color w:val="000000"/>
+          <w:lang w:val="en-US" w:eastAsia="ko-KR"/>
+        </w:rPr>
+        <w:t>A</w:t>
+      </w:r>
+      <w:r>
+        <w:rPr>
+          <w:rFonts w:ascii="Arial" w:eastAsia="Times New Roman" w:hAnsi="Arial" w:cs="Arial"/>
+          <w:color w:val="000000"/>
+          <w:lang w:val="en-US" w:eastAsia="ko-KR"/>
+        </w:rPr>
+        <w:t xml:space="preserve">dd a blank div that has </w:t>
+      </w:r>
+      <w:r>
+        <w:rPr>
+          <w:rFonts w:ascii="Arial" w:eastAsia="Times New Roman" w:hAnsi="Arial" w:cs="Arial"/>
+          <w:color w:val="000000"/>
+          <w:lang w:val="en-US" w:eastAsia="ko-KR"/>
+        </w:rPr>
+        <w:t xml:space="preserve">property </w:t>
+      </w:r>
+      <w:r>
+        <w:rPr>
+          <w:rFonts w:ascii="Arial" w:eastAsia="Times New Roman" w:hAnsi="Arial" w:cs="Arial"/>
+          <w:b/>
+          <w:color w:val="000000"/>
+          <w:lang w:val="en-US" w:eastAsia="ko-KR"/>
+        </w:rPr>
+        <w:t>border-style</w:t>
+      </w:r>
+      <w:r>
+        <w:rPr>
+          <w:rFonts w:ascii="Arial" w:eastAsia="Times New Roman" w:hAnsi="Arial" w:cs="Arial"/>
+          <w:b/>
+          <w:color w:val="000000"/>
+          <w:lang w:val="en-US" w:eastAsia="ko-KR"/>
+        </w:rPr>
+        <w:t xml:space="preserve">, </w:t>
+      </w:r>
+      <w:r>
+        <w:rPr>
+          <w:rFonts w:ascii="Arial" w:eastAsia="Times New Roman" w:hAnsi="Arial" w:cs="Arial"/>
+          <w:bCs/>
+          <w:color w:val="000000"/>
+          <w:lang w:val="en-US" w:eastAsia="ko-KR"/>
+        </w:rPr>
+        <w:t>and value</w:t>
+      </w:r>
+      <w:r>
+        <w:rPr>
+          <w:rFonts w:ascii="Arial" w:eastAsia="Times New Roman" w:hAnsi="Arial" w:cs="Arial"/>
+          <w:color w:val="000000"/>
+          <w:lang w:val="en-US" w:eastAsia="ko-KR"/>
+        </w:rPr>
+        <w:t xml:space="preserve"> </w:t>
+      </w:r>
+      <w:r>
+        <w:rPr>
+          <w:rFonts w:ascii="Arial" w:eastAsia="Times New Roman" w:hAnsi="Arial" w:cs="Arial"/>
+          <w:b/>
+          <w:color w:val="000000"/>
+          <w:lang w:val="en-US" w:eastAsia="ko-KR"/>
+        </w:rPr>
+        <w:t>dashed</w:t>
+      </w:r>
+      <w:r>
+        <w:rPr>
+          <w:rFonts w:ascii="Arial" w:eastAsia="Times New Roman" w:hAnsi="Arial" w:cs="Arial"/>
+          <w:color w:val="000000"/>
+          <w:lang w:val="en-US" w:eastAsia="ko-KR"/>
+        </w:rPr>
+        <w:t xml:space="preserve"> and set the top part as 5px and bottom </w:t>
+      </w:r>
+      <w:proofErr w:type="gramStart"/>
+      <w:r>
+        <w:rPr>
+          <w:rFonts w:ascii="Arial" w:eastAsia="Times New Roman" w:hAnsi="Arial" w:cs="Arial"/>
+          <w:color w:val="000000"/>
+          <w:lang w:val="en-US" w:eastAsia="ko-KR"/>
+        </w:rPr>
+        <w:t>0px</w:t>
+      </w:r>
+      <w:proofErr w:type="gramEnd"/>
+      <w:r>
+        <w:rPr>
+          <w:rFonts w:ascii="Arial" w:eastAsia="Times New Roman" w:hAnsi="Arial" w:cs="Arial"/>
+          <w:color w:val="000000"/>
+          <w:lang w:val="en-US" w:eastAsia="ko-KR"/>
+        </w:rPr>
+        <w:t xml:space="preserve"> so the top part </w:t>
+      </w:r>
+      <w:r>
+        <w:rPr>
+          <w:rFonts w:ascii="Arial" w:eastAsia="Times New Roman" w:hAnsi="Arial" w:cs="Arial"/>
+          <w:color w:val="000000"/>
+          <w:lang w:val="en-US" w:eastAsia="ko-KR"/>
+        </w:rPr>
+        <w:t xml:space="preserve">is only </w:t>
+      </w:r>
+      <w:r>
+        <w:rPr>
+          <w:rFonts w:ascii="Arial" w:eastAsia="Times New Roman" w:hAnsi="Arial" w:cs="Arial"/>
+          <w:color w:val="000000"/>
+          <w:lang w:val="en-US" w:eastAsia="ko-KR"/>
+        </w:rPr>
+        <w:t>be shown.</w:t>
+      </w:r>
+    </w:p>
+    <w:p>
+      <w:pPr>
+        <w:keepNext/>
+        <w:spacing w:after="0" w:line="240" w:lineRule="auto"/>
+        <w:rPr>
+          <w:sz w:val="28"/>
+          <w:szCs w:val="28"/>
+          <w:lang w:val="en-US"/>
+        </w:rPr>
+      </w:pPr>
+      <w:r>
+        <w:rPr>
+          <w:noProof/>
+          <w:sz w:val="28"/>
+          <w:szCs w:val="28"/>
+          <w:lang w:val="en-US"/>
+        </w:rPr>
+        <w:drawing>
+          <wp:inline distT="0" distB="0" distL="0" distR="0" wp14:anchorId="3A90EA43" wp14:editId="6477EF2B">
+            <wp:extent cx="3535986" cy="1028789"/>
+            <wp:effectExtent l="0" t="0" r="7620" b="0"/>
+            <wp:docPr id="6" name="Picture 6" descr="Graphical user interface, text&#10;&#10;Description automatically generated"/>
+            <wp:cNvGraphicFramePr>
+              <a:graphicFrameLocks xmlns:a="http://schemas.openxmlformats.org/drawingml/2006/main" noChangeAspect="1"/>
+            </wp:cNvGraphicFramePr>
+            <a:graphic xmlns:a="http://schemas.openxmlformats.org/drawingml/2006/main">
+              <a:graphicData uri="http://schemas.openxmlformats.org/drawingml/2006/picture">
+                <pic:pic xmlns:pic="http://schemas.openxmlformats.org/drawingml/2006/picture">
+                  <pic:nvPicPr>
+                    <pic:cNvPr id="6" name="Picture 6" descr="Graphical user interface, text&#10;&#10;Description automatically generated"/>
+                    <pic:cNvPicPr/>
+                  </pic:nvPicPr>
+                  <pic:blipFill>
+                    <a:blip r:embed="rId39"/>
+                    <a:stretch>
+                      <a:fillRect/>
+                    </a:stretch>
+                  </pic:blipFill>
+                  <pic:spPr>
+                    <a:xfrm>
+                      <a:off x="0" y="0"/>
+                      <a:ext cx="3535986" cy="1028789"/>
+                    </a:xfrm>
+                    <a:prstGeom prst="rect">
+                      <a:avLst/>
+                    </a:prstGeom>
+                  </pic:spPr>
+                </pic:pic>
+              </a:graphicData>
+            </a:graphic>
+          </wp:inline>
+        </w:drawing>
+      </w:r>
+    </w:p>
+    <w:p>
+      <w:pPr>
+        <w:keepNext/>
+        <w:spacing w:after="0" w:line="240" w:lineRule="auto"/>
+        <w:rPr>
+          <w:sz w:val="28"/>
+          <w:szCs w:val="28"/>
+          <w:lang w:val="en-US"/>
+        </w:rPr>
+      </w:pPr>
+    </w:p>
+    <w:p>
+      <w:pPr>
+        <w:keepNext/>
+        <w:spacing w:after="0" w:line="240" w:lineRule="auto"/>
+        <w:rPr>
+          <w:sz w:val="28"/>
+          <w:szCs w:val="28"/>
+          <w:lang w:val="en-US"/>
+        </w:rPr>
+      </w:pPr>
+      <w:r>
+        <w:rPr>
+          <w:noProof/>
+          <w:sz w:val="28"/>
+          <w:szCs w:val="28"/>
+          <w:lang w:val="en-US"/>
+        </w:rPr>
+        <w:drawing>
+          <wp:inline distT="0" distB="0" distL="0" distR="0" wp14:anchorId="10E2E84A" wp14:editId="01CF6D27">
+            <wp:extent cx="5943600" cy="694055"/>
+            <wp:effectExtent l="0" t="0" r="0" b="0"/>
+            <wp:docPr id="5" name="Picture 5"/>
+            <wp:cNvGraphicFramePr>
+              <a:graphicFrameLocks xmlns:a="http://schemas.openxmlformats.org/drawingml/2006/main" noChangeAspect="1"/>
+            </wp:cNvGraphicFramePr>
+            <a:graphic xmlns:a="http://schemas.openxmlformats.org/drawingml/2006/main">
+              <a:graphicData uri="http://schemas.openxmlformats.org/drawingml/2006/picture">
+                <pic:pic xmlns:pic="http://schemas.openxmlformats.org/drawingml/2006/picture">
+                  <pic:nvPicPr>
+                    <pic:cNvPr id="1" name=""/>
+                    <pic:cNvPicPr/>
+                  </pic:nvPicPr>
+                  <pic:blipFill>
+                    <a:blip r:embed="rId40"/>
+                    <a:stretch>
+                      <a:fillRect/>
+                    </a:stretch>
+                  </pic:blipFill>
+                  <pic:spPr>
+                    <a:xfrm>
+                      <a:off x="0" y="0"/>
+                      <a:ext cx="5943600" cy="694055"/>
+                    </a:xfrm>
+                    <a:prstGeom prst="rect">
+                      <a:avLst/>
+                    </a:prstGeom>
+                  </pic:spPr>
+                </pic:pic>
+              </a:graphicData>
+            </a:graphic>
+          </wp:inline>
+        </w:drawing>
+      </w:r>
+    </w:p>
+    <w:p>
+      <w:pPr>
+        <w:keepNext/>
+        <w:spacing w:after="0" w:line="240" w:lineRule="auto"/>
+        <w:rPr>
+          <w:sz w:val="28"/>
+          <w:szCs w:val="28"/>
+          <w:lang w:val="en-US"/>
+        </w:rPr>
+      </w:pPr>
+    </w:p>
+    <w:p>
+      <w:pPr>
+        <w:keepNext/>
+        <w:spacing w:after="0" w:line="240" w:lineRule="auto"/>
+        <w:rPr>
+          <w:sz w:val="28"/>
+          <w:szCs w:val="28"/>
+          <w:lang w:val="en-US"/>
         </w:rPr>
       </w:pPr>
     </w:p>
@@ -7582,12 +8480,21 @@
           <w:szCs w:val="24"/>
         </w:rPr>
       </w:pPr>
-      <w:r>
-        <w:rPr>
-          <w:sz w:val="24"/>
-          <w:szCs w:val="24"/>
-        </w:rPr>
-        <w:t xml:space="preserve">CodePen (n.d.). </w:t>
+      <w:proofErr w:type="spellStart"/>
+      <w:r>
+        <w:rPr>
+          <w:sz w:val="24"/>
+          <w:szCs w:val="24"/>
+        </w:rPr>
+        <w:t>CodePen</w:t>
+      </w:r>
+      <w:proofErr w:type="spellEnd"/>
+      <w:r>
+        <w:rPr>
+          <w:sz w:val="24"/>
+          <w:szCs w:val="24"/>
+        </w:rPr>
+        <w:t xml:space="preserve"> (n.d.). </w:t>
       </w:r>
       <w:r>
         <w:rPr>
@@ -7874,7 +8781,7 @@
         </w:rPr>
         <w:t xml:space="preserve">. W3schools.com. </w:t>
       </w:r>
-      <w:hyperlink r:id="rId37" w:history="1">
+      <w:hyperlink r:id="rId41" w:history="1">
         <w:r>
           <w:rPr>
             <w:rStyle w:val="citationstylesgno2wrpf"/>
@@ -8025,7 +8932,7 @@
       </w:pPr>
     </w:p>
     <w:sectPr>
-      <w:footerReference w:type="default" r:id="rId38"/>
+      <w:footerReference w:type="default" r:id="rId42"/>
       <w:pgSz w:w="12240" w:h="15840"/>
       <w:pgMar w:top="1440" w:right="1440" w:bottom="1440" w:left="1440" w:header="708" w:footer="708" w:gutter="0"/>
       <w:cols w:space="708"/>

--- a/second_assignment/ReportAssign2-Marsha.docx
+++ b/second_assignment/ReportAssign2-Marsha.docx
@@ -670,33 +670,15 @@
           <w:sz w:val="28"/>
           <w:szCs w:val="28"/>
         </w:rPr>
-        <w:t xml:space="preserve"> line underneath </w:t>
-      </w:r>
-      <w:proofErr w:type="gramStart"/>
+        <w:t xml:space="preserve"> line underneath watermark)</w:t>
+      </w:r>
       <w:r>
         <w:rPr>
           <w:rFonts w:cstheme="minorHAnsi"/>
           <w:sz w:val="28"/>
           <w:szCs w:val="28"/>
         </w:rPr>
-        <w:t>watermark)</w:t>
-      </w:r>
-      <w:r>
-        <w:rPr>
-          <w:rFonts w:cstheme="minorHAnsi"/>
-          <w:sz w:val="28"/>
-          <w:szCs w:val="28"/>
-        </w:rPr>
-        <w:t>…</w:t>
-      </w:r>
-      <w:proofErr w:type="gramEnd"/>
-      <w:r>
-        <w:rPr>
-          <w:rFonts w:cstheme="minorHAnsi"/>
-          <w:sz w:val="28"/>
-          <w:szCs w:val="28"/>
-        </w:rPr>
-        <w:t>………..</w:t>
+        <w:t>…………..</w:t>
       </w:r>
       <w:r>
         <w:rPr>
@@ -2856,18 +2838,8 @@
           <w:color w:val="000000"/>
           <w:lang w:val="en-US" w:eastAsia="ko-KR"/>
         </w:rPr>
-        <w:t xml:space="preserve"> in the </w:t>
-      </w:r>
-      <w:proofErr w:type="gramStart"/>
-      <w:r>
-        <w:rPr>
-          <w:rFonts w:ascii="Arial" w:eastAsia="Times New Roman" w:hAnsi="Arial" w:cs="Arial"/>
-          <w:color w:val="000000"/>
-          <w:lang w:val="en-US" w:eastAsia="ko-KR"/>
-        </w:rPr>
-        <w:t>center</w:t>
-      </w:r>
-      <w:proofErr w:type="gramEnd"/>
+        <w:t xml:space="preserve"> in the center</w:t>
+      </w:r>
     </w:p>
     <w:p>
       <w:pPr>
@@ -6215,18 +6187,8 @@
           <w:color w:val="000000"/>
           <w:lang w:val="en-US" w:eastAsia="ko-KR"/>
         </w:rPr>
-        <w:t xml:space="preserve">Put 6 images arranged as a 3*2 </w:t>
-      </w:r>
-      <w:proofErr w:type="gramStart"/>
-      <w:r>
-        <w:rPr>
-          <w:rFonts w:ascii="Arial" w:eastAsia="Times New Roman" w:hAnsi="Arial" w:cs="Arial"/>
-          <w:color w:val="000000"/>
-          <w:lang w:val="en-US" w:eastAsia="ko-KR"/>
-        </w:rPr>
-        <w:t>table</w:t>
-      </w:r>
-      <w:proofErr w:type="gramEnd"/>
+        <w:t>Put 6 images arranged as a 3*2 table</w:t>
+      </w:r>
     </w:p>
     <w:p>
       <w:pPr>
@@ -6719,25 +6681,7 @@
           <w:color w:val="000000"/>
           <w:lang w:val="en-US" w:eastAsia="ko-KR"/>
         </w:rPr>
-        <w:t xml:space="preserve">Add icon image into the title </w:t>
-      </w:r>
-      <w:proofErr w:type="gramStart"/>
-      <w:r>
-        <w:rPr>
-          <w:rFonts w:ascii="Arial" w:eastAsia="Times New Roman" w:hAnsi="Arial" w:cs="Arial"/>
-          <w:color w:val="000000"/>
-          <w:lang w:val="en-US" w:eastAsia="ko-KR"/>
-        </w:rPr>
-        <w:t>section</w:t>
-      </w:r>
-      <w:proofErr w:type="gramEnd"/>
-      <w:r>
-        <w:rPr>
-          <w:rFonts w:ascii="Arial" w:eastAsia="Times New Roman" w:hAnsi="Arial" w:cs="Arial"/>
-          <w:color w:val="000000"/>
-          <w:lang w:val="en-US" w:eastAsia="ko-KR"/>
-        </w:rPr>
-        <w:t xml:space="preserve"> </w:t>
+        <w:t xml:space="preserve">Add icon image into the title section </w:t>
       </w:r>
     </w:p>
     <w:p>
@@ -6923,25 +6867,7 @@
           <w:color w:val="000000"/>
           <w:lang w:val="en-US" w:eastAsia="ko-KR"/>
         </w:rPr>
-        <w:t xml:space="preserve"> file using the </w:t>
-      </w:r>
-      <w:proofErr w:type="gramStart"/>
-      <w:r>
-        <w:rPr>
-          <w:rFonts w:ascii="Arial" w:eastAsia="Times New Roman" w:hAnsi="Arial" w:cs="Arial"/>
-          <w:color w:val="000000"/>
-          <w:lang w:val="en-US" w:eastAsia="ko-KR"/>
-        </w:rPr>
-        <w:t>painter, and</w:t>
-      </w:r>
-      <w:proofErr w:type="gramEnd"/>
-      <w:r>
-        <w:rPr>
-          <w:rFonts w:ascii="Arial" w:eastAsia="Times New Roman" w:hAnsi="Arial" w:cs="Arial"/>
-          <w:color w:val="000000"/>
-          <w:lang w:val="en-US" w:eastAsia="ko-KR"/>
-        </w:rPr>
-        <w:t xml:space="preserve"> changed its extension as </w:t>
+        <w:t xml:space="preserve"> file using the painter, and changed its extension as </w:t>
       </w:r>
       <w:r>
         <w:rPr>
@@ -7245,25 +7171,7 @@
           <w:color w:val="000000"/>
           <w:lang w:val="en-US" w:eastAsia="ko-KR"/>
         </w:rPr>
-        <w:t xml:space="preserve"> and set the top part as 5px and bottom </w:t>
-      </w:r>
-      <w:proofErr w:type="gramStart"/>
-      <w:r>
-        <w:rPr>
-          <w:rFonts w:ascii="Arial" w:eastAsia="Times New Roman" w:hAnsi="Arial" w:cs="Arial"/>
-          <w:color w:val="000000"/>
-          <w:lang w:val="en-US" w:eastAsia="ko-KR"/>
-        </w:rPr>
-        <w:t>0px</w:t>
-      </w:r>
-      <w:proofErr w:type="gramEnd"/>
-      <w:r>
-        <w:rPr>
-          <w:rFonts w:ascii="Arial" w:eastAsia="Times New Roman" w:hAnsi="Arial" w:cs="Arial"/>
-          <w:color w:val="000000"/>
-          <w:lang w:val="en-US" w:eastAsia="ko-KR"/>
-        </w:rPr>
-        <w:t xml:space="preserve"> so the top part </w:t>
+        <w:t xml:space="preserve"> and set the top part as 5px and bottom 0px so the top part </w:t>
       </w:r>
       <w:r>
         <w:rPr>
@@ -8627,134 +8535,6 @@
         <w:ind w:left="720" w:hanging="720"/>
         <w:rPr>
           <w:rStyle w:val="citationstylesgno2wrpf"/>
-          <w:sz w:val="24"/>
-          <w:szCs w:val="24"/>
-        </w:rPr>
-      </w:pPr>
-      <w:r>
-        <w:rPr>
-          <w:rStyle w:val="citationstylesgno2wrpf"/>
-          <w:sz w:val="24"/>
-          <w:szCs w:val="24"/>
-        </w:rPr>
-        <w:t xml:space="preserve">W3C. (n.d.). </w:t>
-      </w:r>
-      <w:r>
-        <w:rPr>
-          <w:rStyle w:val="citationstylesgno2wrpf"/>
-          <w:i/>
-          <w:iCs/>
-          <w:sz w:val="24"/>
-          <w:szCs w:val="24"/>
-        </w:rPr>
-        <w:t>CSS Validation Service</w:t>
-      </w:r>
-      <w:r>
-        <w:rPr>
-          <w:rStyle w:val="citationstylesgno2wrpf"/>
-          <w:sz w:val="24"/>
-          <w:szCs w:val="24"/>
-        </w:rPr>
-        <w:t>. Jigsaw.w3.org.</w:t>
-      </w:r>
-    </w:p>
-    <w:p>
-      <w:pPr>
-        <w:spacing w:line="360" w:lineRule="auto"/>
-        <w:ind w:left="720" w:hanging="720"/>
-        <w:rPr>
-          <w:rStyle w:val="citationstylesgno2wrpf"/>
-          <w:sz w:val="24"/>
-          <w:szCs w:val="24"/>
-        </w:rPr>
-      </w:pPr>
-      <w:r>
-        <w:rPr>
-          <w:rStyle w:val="citationstylesgno2wrpf"/>
-          <w:sz w:val="24"/>
-          <w:szCs w:val="24"/>
-        </w:rPr>
-        <w:t xml:space="preserve">             </w:t>
-      </w:r>
-      <w:r>
-        <w:rPr>
-          <w:rStyle w:val="citationstylesgno2wrpf"/>
-          <w:sz w:val="24"/>
-          <w:szCs w:val="24"/>
-        </w:rPr>
-        <w:t>https://jigsaw.w3.org/css-validator/validator</w:t>
-      </w:r>
-    </w:p>
-    <w:p>
-      <w:pPr>
-        <w:spacing w:line="360" w:lineRule="auto"/>
-        <w:ind w:left="720" w:hanging="720"/>
-        <w:rPr>
-          <w:rStyle w:val="citationstylesgno2wrpf"/>
-          <w:sz w:val="24"/>
-          <w:szCs w:val="24"/>
-        </w:rPr>
-      </w:pPr>
-      <w:r>
-        <w:rPr>
-          <w:rStyle w:val="citationstylesgno2wrpf"/>
-          <w:sz w:val="24"/>
-          <w:szCs w:val="24"/>
-        </w:rPr>
-        <w:t xml:space="preserve">W3C. (n.d.). </w:t>
-      </w:r>
-      <w:r>
-        <w:rPr>
-          <w:rStyle w:val="citationstylesgno2wrpf"/>
-          <w:i/>
-          <w:iCs/>
-          <w:sz w:val="24"/>
-          <w:szCs w:val="24"/>
-        </w:rPr>
-        <w:t>Markup Validation Service</w:t>
-      </w:r>
-      <w:r>
-        <w:rPr>
-          <w:rStyle w:val="citationstylesgno2wrpf"/>
-          <w:sz w:val="24"/>
-          <w:szCs w:val="24"/>
-        </w:rPr>
-        <w:t>. Validator.w3.org.</w:t>
-      </w:r>
-    </w:p>
-    <w:p>
-      <w:pPr>
-        <w:spacing w:line="360" w:lineRule="auto"/>
-        <w:ind w:left="720" w:hanging="720"/>
-        <w:rPr>
-          <w:rStyle w:val="citationstylesgno2wrpf"/>
-          <w:sz w:val="24"/>
-          <w:szCs w:val="24"/>
-        </w:rPr>
-      </w:pPr>
-      <w:r>
-        <w:rPr>
-          <w:rStyle w:val="citationstylesgno2wrpf"/>
-          <w:sz w:val="24"/>
-          <w:szCs w:val="24"/>
-        </w:rPr>
-        <w:t xml:space="preserve">             </w:t>
-      </w:r>
-      <w:r>
-        <w:rPr>
-          <w:rStyle w:val="citationstylesgno2wrpf"/>
-          <w:sz w:val="24"/>
-          <w:szCs w:val="24"/>
-        </w:rPr>
-        <w:t>https://validator.w3.org/nu/#file</w:t>
-      </w:r>
-    </w:p>
-    <w:p>
-      <w:pPr>
-        <w:spacing w:line="360" w:lineRule="auto"/>
-        <w:ind w:left="720" w:hanging="720"/>
-        <w:rPr>
-          <w:rStyle w:val="citationstylesgno2wrpf"/>
         </w:rPr>
       </w:pPr>
       <w:r>
@@ -8795,17 +8575,19 @@
         <w:spacing w:line="360" w:lineRule="auto"/>
         <w:ind w:left="720" w:hanging="720"/>
         <w:rPr>
-          <w:sz w:val="24"/>
-          <w:szCs w:val="24"/>
-        </w:rPr>
-      </w:pPr>
-      <w:r>
-        <w:rPr>
           <w:rStyle w:val="citationstylesgno2wrpf"/>
           <w:sz w:val="24"/>
           <w:szCs w:val="24"/>
         </w:rPr>
-        <w:t xml:space="preserve">W3Schools (n.d.). </w:t>
+      </w:pPr>
+      <w:bookmarkStart w:id="0" w:name="_Hlk130156561"/>
+      <w:r>
+        <w:rPr>
+          <w:rStyle w:val="citationstylesgno2wrpf"/>
+          <w:sz w:val="24"/>
+          <w:szCs w:val="24"/>
+        </w:rPr>
+        <w:t xml:space="preserve">W3C. (n.d.). </w:t>
       </w:r>
       <w:r>
         <w:rPr>
@@ -8815,6 +8597,69 @@
           <w:sz w:val="24"/>
           <w:szCs w:val="24"/>
         </w:rPr>
+        <w:t>CSS Validation Service</w:t>
+      </w:r>
+      <w:r>
+        <w:rPr>
+          <w:rStyle w:val="citationstylesgno2wrpf"/>
+          <w:sz w:val="24"/>
+          <w:szCs w:val="24"/>
+        </w:rPr>
+        <w:t>. Jigsaw.w3.org.</w:t>
+      </w:r>
+    </w:p>
+    <w:p>
+      <w:pPr>
+        <w:spacing w:line="360" w:lineRule="auto"/>
+        <w:ind w:left="720" w:hanging="720"/>
+        <w:rPr>
+          <w:rStyle w:val="citationstylesgno2wrpf"/>
+          <w:sz w:val="24"/>
+          <w:szCs w:val="24"/>
+        </w:rPr>
+      </w:pPr>
+      <w:r>
+        <w:rPr>
+          <w:rStyle w:val="citationstylesgno2wrpf"/>
+          <w:sz w:val="24"/>
+          <w:szCs w:val="24"/>
+        </w:rPr>
+        <w:t xml:space="preserve">             </w:t>
+      </w:r>
+      <w:r>
+        <w:rPr>
+          <w:rStyle w:val="citationstylesgno2wrpf"/>
+          <w:sz w:val="24"/>
+          <w:szCs w:val="24"/>
+        </w:rPr>
+        <w:t>https://jigsaw.w3.org/css-validator/validator</w:t>
+      </w:r>
+    </w:p>
+    <w:p>
+      <w:pPr>
+        <w:spacing w:line="360" w:lineRule="auto"/>
+        <w:ind w:left="720" w:hanging="720"/>
+        <w:rPr>
+          <w:sz w:val="24"/>
+          <w:szCs w:val="24"/>
+        </w:rPr>
+      </w:pPr>
+      <w:r>
+        <w:rPr>
+          <w:rStyle w:val="citationstylesgno2wrpf"/>
+          <w:sz w:val="24"/>
+          <w:szCs w:val="24"/>
+        </w:rPr>
+        <w:t xml:space="preserve">W3Schools (n.d.). </w:t>
+      </w:r>
+      <w:r>
+        <w:rPr>
+          <w:rStyle w:val="citationstylesgno2wrpf"/>
+          <w:i/>
+          <w:iCs/>
+          <w:sz w:val="24"/>
+          <w:szCs w:val="24"/>
+        </w:rPr>
         <w:t>HTML</w:t>
       </w:r>
       <w:r>
@@ -8850,16 +8695,74 @@
           <w:sz w:val="24"/>
           <w:szCs w:val="24"/>
         </w:rPr>
+        <w:t xml:space="preserve">             https://www.w3schools.com/html/html_classes.asp</w:t>
+      </w:r>
+    </w:p>
+    <w:p>
+      <w:pPr>
+        <w:spacing w:line="360" w:lineRule="auto"/>
+        <w:ind w:left="720" w:hanging="720"/>
+        <w:rPr>
+          <w:rStyle w:val="citationstylesgno2wrpf"/>
+          <w:sz w:val="24"/>
+          <w:szCs w:val="24"/>
+        </w:rPr>
+      </w:pPr>
+      <w:r>
+        <w:rPr>
+          <w:rStyle w:val="citationstylesgno2wrpf"/>
+          <w:sz w:val="24"/>
+          <w:szCs w:val="24"/>
+        </w:rPr>
+        <w:t xml:space="preserve">W3C. (n.d.). </w:t>
+      </w:r>
+      <w:r>
+        <w:rPr>
+          <w:rStyle w:val="citationstylesgno2wrpf"/>
+          <w:i/>
+          <w:iCs/>
+          <w:sz w:val="24"/>
+          <w:szCs w:val="24"/>
+        </w:rPr>
+        <w:t>Markup Validation Service</w:t>
+      </w:r>
+      <w:r>
+        <w:rPr>
+          <w:rStyle w:val="citationstylesgno2wrpf"/>
+          <w:sz w:val="24"/>
+          <w:szCs w:val="24"/>
+        </w:rPr>
+        <w:t>. Validator.w3.org.</w:t>
+      </w:r>
+    </w:p>
+    <w:p>
+      <w:pPr>
+        <w:spacing w:line="360" w:lineRule="auto"/>
+        <w:ind w:left="720" w:hanging="720"/>
+        <w:rPr>
+          <w:rStyle w:val="citationstylesgno2wrpf"/>
+          <w:sz w:val="24"/>
+          <w:szCs w:val="24"/>
+        </w:rPr>
+      </w:pPr>
+      <w:r>
+        <w:rPr>
+          <w:rStyle w:val="citationstylesgno2wrpf"/>
+          <w:sz w:val="24"/>
+          <w:szCs w:val="24"/>
+        </w:rPr>
         <w:t xml:space="preserve">             </w:t>
       </w:r>
       <w:r>
         <w:rPr>
-          <w:sz w:val="24"/>
-          <w:szCs w:val="24"/>
-        </w:rPr>
-        <w:t>https://www.w3schools.com/html/html_classes.asp</w:t>
-      </w:r>
-    </w:p>
+          <w:rStyle w:val="citationstylesgno2wrpf"/>
+          <w:sz w:val="24"/>
+          <w:szCs w:val="24"/>
+        </w:rPr>
+        <w:t>https://validator.w3.org/nu/#file</w:t>
+      </w:r>
+    </w:p>
+    <w:bookmarkEnd w:id="0"/>
     <w:p>
       <w:pPr>
         <w:rPr>
